--- a/Unit_06_Python_APIs/HW6_WeatherPy_Quick_Insights.docx
+++ b/Unit_06_Python_APIs/HW6_WeatherPy_Quick_Insights.docx
@@ -142,13 +142,13 @@
         <w:rPr>
           <w:rFonts w:ascii="Arial" w:hAnsi="Arial" w:cs="Arial"/>
         </w:rPr>
-        <w:t xml:space="preserve"> to the equator (latitude range of -20 to 20)</w:t>
-      </w:r>
-      <w:r>
-        <w:rPr>
-          <w:rFonts w:ascii="Arial" w:hAnsi="Arial" w:cs="Arial"/>
-        </w:rPr>
-        <w:t>.</w:t>
+        <w:t xml:space="preserve"> to the equator</w:t>
+      </w:r>
+      <w:r>
+        <w:rPr>
+          <w:rFonts w:ascii="Arial" w:hAnsi="Arial" w:cs="Arial"/>
+        </w:rPr>
+        <w:t xml:space="preserve"> (latitude = 0)</w:t>
       </w:r>
     </w:p>
     <w:p>
@@ -170,9 +170,9 @@
           <w:noProof/>
         </w:rPr>
         <w:drawing>
-          <wp:inline distT="0" distB="0" distL="0" distR="0" wp14:anchorId="47B383D4" wp14:editId="1BD2EAB5">
-            <wp:extent cx="3429000" cy="2288198"/>
-            <wp:effectExtent l="0" t="0" r="0" b="0"/>
+          <wp:inline distT="0" distB="0" distL="0" distR="0" wp14:anchorId="78604C59" wp14:editId="79FF8A88">
+            <wp:extent cx="3318647" cy="2278380"/>
+            <wp:effectExtent l="0" t="0" r="0" b="7620"/>
             <wp:docPr id="1" name="Picture 1"/>
             <wp:cNvGraphicFramePr>
               <a:graphicFrameLocks xmlns:a="http://schemas.openxmlformats.org/drawingml/2006/main" noChangeAspect="1"/>
@@ -193,7 +193,7 @@
                   <pic:spPr>
                     <a:xfrm>
                       <a:off x="0" y="0"/>
-                      <a:ext cx="3450631" cy="2302633"/>
+                      <a:ext cx="3359016" cy="2306095"/>
                     </a:xfrm>
                     <a:prstGeom prst="rect">
                       <a:avLst/>
@@ -236,13 +236,7 @@
         <w:rPr>
           <w:rFonts w:ascii="Arial" w:hAnsi="Arial" w:cs="Arial"/>
         </w:rPr>
-        <w:t xml:space="preserve">: </w:t>
-      </w:r>
-      <w:r>
-        <w:rPr>
-          <w:rFonts w:ascii="Arial" w:hAnsi="Arial" w:cs="Arial"/>
-        </w:rPr>
-        <w:t>It</w:t>
+        <w:t>: It</w:t>
       </w:r>
       <w:r>
         <w:rPr>
@@ -284,19 +278,13 @@
         <w:rPr>
           <w:rFonts w:ascii="Arial" w:hAnsi="Arial" w:cs="Arial"/>
         </w:rPr>
-        <w:t xml:space="preserve"> However, t</w:t>
-      </w:r>
-      <w:r>
-        <w:rPr>
-          <w:rFonts w:ascii="Arial" w:hAnsi="Arial" w:cs="Arial"/>
-        </w:rPr>
-        <w:t>he cities on the equator experienced the 40% to 100% range</w:t>
-      </w:r>
-      <w:r>
-        <w:rPr>
-          <w:rFonts w:ascii="Arial" w:hAnsi="Arial" w:cs="Arial"/>
-        </w:rPr>
-        <w:t>.</w:t>
+        <w:t xml:space="preserve"> </w:t>
+      </w:r>
+      <w:r>
+        <w:rPr>
+          <w:rFonts w:ascii="Arial" w:hAnsi="Arial" w:cs="Arial"/>
+        </w:rPr>
+        <w:t>There is one big outlier that the humidity was almost 300% and it needs meteorologist’s attention for further analysis.</w:t>
       </w:r>
       <w:bookmarkStart w:id="0" w:name="_GoBack"/>
       <w:bookmarkEnd w:id="0"/>
@@ -320,10 +308,10 @@
           <w:noProof/>
         </w:rPr>
         <w:drawing>
-          <wp:inline distT="0" distB="0" distL="0" distR="0" wp14:anchorId="3B66E5E6" wp14:editId="53F79B4B">
-            <wp:extent cx="3520171" cy="2247900"/>
-            <wp:effectExtent l="0" t="0" r="4445" b="0"/>
-            <wp:docPr id="5" name="Picture 5"/>
+          <wp:inline distT="0" distB="0" distL="0" distR="0" wp14:anchorId="5D707B0E" wp14:editId="31E38B01">
+            <wp:extent cx="3299460" cy="2184948"/>
+            <wp:effectExtent l="0" t="0" r="0" b="6350"/>
+            <wp:docPr id="2" name="Picture 2"/>
             <wp:cNvGraphicFramePr>
               <a:graphicFrameLocks xmlns:a="http://schemas.openxmlformats.org/drawingml/2006/main" noChangeAspect="1"/>
             </wp:cNvGraphicFramePr>
@@ -343,7 +331,7 @@
                   <pic:spPr>
                     <a:xfrm>
                       <a:off x="0" y="0"/>
-                      <a:ext cx="3558228" cy="2272202"/>
+                      <a:ext cx="3381978" cy="2239593"/>
                     </a:xfrm>
                     <a:prstGeom prst="rect">
                       <a:avLst/>
@@ -432,10 +420,10 @@
           <w:noProof/>
         </w:rPr>
         <w:drawing>
-          <wp:inline distT="0" distB="0" distL="0" distR="0" wp14:anchorId="38862E84" wp14:editId="21AE535D">
-            <wp:extent cx="3279033" cy="2255520"/>
-            <wp:effectExtent l="0" t="0" r="0" b="0"/>
-            <wp:docPr id="6" name="Picture 6"/>
+          <wp:inline distT="0" distB="0" distL="0" distR="0" wp14:anchorId="5F0979A5" wp14:editId="3F5830CD">
+            <wp:extent cx="2933700" cy="2070151"/>
+            <wp:effectExtent l="0" t="0" r="0" b="6350"/>
+            <wp:docPr id="3" name="Picture 3"/>
             <wp:cNvGraphicFramePr>
               <a:graphicFrameLocks xmlns:a="http://schemas.openxmlformats.org/drawingml/2006/main" noChangeAspect="1"/>
             </wp:cNvGraphicFramePr>
@@ -455,7 +443,7 @@
                   <pic:spPr>
                     <a:xfrm>
                       <a:off x="0" y="0"/>
-                      <a:ext cx="3318880" cy="2282929"/>
+                      <a:ext cx="2958452" cy="2087617"/>
                     </a:xfrm>
                     <a:prstGeom prst="rect">
                       <a:avLst/>
@@ -523,10 +511,10 @@
           <w:noProof/>
         </w:rPr>
         <w:drawing>
-          <wp:inline distT="0" distB="0" distL="0" distR="0" wp14:anchorId="4A7C2363" wp14:editId="645572EA">
-            <wp:extent cx="3342495" cy="2278380"/>
-            <wp:effectExtent l="0" t="0" r="0" b="7620"/>
-            <wp:docPr id="7" name="Picture 7"/>
+          <wp:inline distT="0" distB="0" distL="0" distR="0" wp14:anchorId="2D8B401C" wp14:editId="0CA02921">
+            <wp:extent cx="2973129" cy="2110740"/>
+            <wp:effectExtent l="0" t="0" r="0" b="3810"/>
+            <wp:docPr id="4" name="Picture 4"/>
             <wp:cNvGraphicFramePr>
               <a:graphicFrameLocks xmlns:a="http://schemas.openxmlformats.org/drawingml/2006/main" noChangeAspect="1"/>
             </wp:cNvGraphicFramePr>
@@ -546,7 +534,7 @@
                   <pic:spPr>
                     <a:xfrm>
                       <a:off x="0" y="0"/>
-                      <a:ext cx="3390572" cy="2311151"/>
+                      <a:ext cx="2998787" cy="2128955"/>
                     </a:xfrm>
                     <a:prstGeom prst="rect">
                       <a:avLst/>
